--- a/Session 11.1/Cours11.docx
+++ b/Session 11.1/Cours11.docx
@@ -117,24 +117,7 @@
         </w:rPr>
       </w:pPr>
       <w:r>
-        <w:rPr>
-          <w:lang w:val="fr-CH"/>
-        </w:rPr>
-        <w:t>Créer</w:t>
-      </w:r>
-      <w:r>
-        <w:rPr>
-          <w:lang w:val="fr-CH"/>
-        </w:rPr>
-        <w:t xml:space="preserve"> un projet ASP.NET Core MVC et nommé le </w:t>
-      </w:r>
-      <w:r>
-        <w:rPr>
-          <w:i/>
-          <w:iCs/>
-          <w:lang w:val="fr-CH"/>
-        </w:rPr>
-        <w:t>Presentation.Web</w:t>
+        <w:t>Créer un projet ASP.NET Core MVC et le nommer Presentation.Web</w:t>
       </w:r>
     </w:p>
     <w:p>
@@ -242,34 +225,7 @@
         </w:rPr>
       </w:pPr>
       <w:r>
-        <w:rPr>
-          <w:lang w:val="fr-CH"/>
-        </w:rPr>
-        <w:t xml:space="preserve">Créer une base de </w:t>
-      </w:r>
-      <w:r>
-        <w:rPr>
-          <w:lang w:val="fr-CH"/>
-        </w:rPr>
-        <w:t>données</w:t>
-      </w:r>
-      <w:r>
-        <w:rPr>
-          <w:lang w:val="fr-CH"/>
-        </w:rPr>
-        <w:t xml:space="preserve"> SQLite, la base de </w:t>
-      </w:r>
-      <w:r>
-        <w:rPr>
-          <w:lang w:val="fr-CH"/>
-        </w:rPr>
-        <w:t>données</w:t>
-      </w:r>
-      <w:r>
-        <w:rPr>
-          <w:lang w:val="fr-CH"/>
-        </w:rPr>
-        <w:t xml:space="preserve"> doit être nommé « Production ».</w:t>
+        <w:t>Créer une base de données SQLite, la base de données doit être nommée « Production ».</w:t>
       </w:r>
     </w:p>
     <w:p>
@@ -287,94 +243,19 @@
     </w:p>
     <w:p>
       <w:r>
-        <w:rPr>
-          <w:b/>
-          <w:bCs/>
-          <w:lang w:val="fr-CH"/>
-        </w:rPr>
-        <w:t xml:space="preserve">ID </w:t>
-      </w:r>
-      <w:r>
-        <w:rPr>
-          <w:lang w:val="fr-CH"/>
-        </w:rPr>
-        <w:t xml:space="preserve">doit être une clé primaire avec </w:t>
-      </w:r>
-      <w:r>
-        <w:rPr>
-          <w:lang w:val="fr-CH"/>
-        </w:rPr>
-        <w:t xml:space="preserve">un </w:t>
-      </w:r>
-      <w:r>
-        <w:rPr>
-          <w:lang w:val="fr-CH"/>
-        </w:rPr>
-        <w:t xml:space="preserve">auto-incrémente. </w:t>
-      </w:r>
-      <w:r>
-        <w:rPr>
-          <w:b/>
-          <w:bCs/>
-          <w:lang w:val="fr-CH"/>
-        </w:rPr>
-        <w:t xml:space="preserve">Login </w:t>
-      </w:r>
-      <w:r>
-        <w:rPr>
-          <w:lang w:val="fr-CH"/>
-        </w:rPr>
-        <w:t xml:space="preserve">et </w:t>
-      </w:r>
-      <w:r>
-        <w:rPr>
-          <w:b/>
-          <w:bCs/>
-          <w:lang w:val="fr-CH"/>
-        </w:rPr>
-        <w:t xml:space="preserve">Password </w:t>
-      </w:r>
-      <w:r>
-        <w:rPr>
-          <w:lang w:val="fr-CH"/>
-        </w:rPr>
-        <w:t>des champs</w:t>
-      </w:r>
-      <w:r>
-        <w:rPr>
-          <w:lang w:val="fr-CH"/>
-        </w:rPr>
+        <w:t>ID doit être une clé primaire avec un auto-incrément. Login et Password sont des champs</w:t>
         <w:br/>
-      </w:r>
-      <w:r>
-        <w:rPr>
-          <w:i/>
-          <w:iCs/>
-          <w:lang w:val="fr-CH"/>
-        </w:rPr>
-        <w:t>NVARCHAR(MAX)</w:t>
-      </w:r>
-      <w:r>
-        <w:rPr>
-          <w:lang w:val="fr-CH"/>
-        </w:rPr>
-        <w:t xml:space="preserve">. </w:t>
-      </w:r>
-      <w:r>
-        <w:t>Aucune colonne n’est nullable.</w:t>
-      </w:r>
-    </w:p>
-    <w:p>
-      <w:pPr>
-        <w:rPr>
-          <w:lang w:val="fr-CH"/>
-        </w:rPr>
-      </w:pPr>
-      <w:r>
-        <w:rPr>
-          <w:lang w:val="fr-CH"/>
-        </w:rPr>
-        <w:t>Utilisé un scaffolding pour générer des entity C# à partir de la base de données.</w:t>
+        <w:t>NVARCHAR(MAX). Aucune colonne n’est nullable.</w:t>
+      </w:r>
+    </w:p>
+    <w:p>
+      <w:pPr>
+        <w:rPr>
+          <w:lang w:val="fr-CH"/>
+        </w:rPr>
+      </w:pPr>
+      <w:r>
+        <w:t>Utiliser un scaffolding pour générer des entities C# à partir de la base de données.</w:t>
       </w:r>
     </w:p>
     <w:p>
@@ -398,10 +279,7 @@
         </w:rPr>
       </w:pPr>
       <w:r>
-        <w:rPr>
-          <w:lang w:val="fr-CH"/>
-        </w:rPr>
-        <w:t>L’utilisateur aura la possibilité de s’inscrire, de se connecter, de mettre à jour son Login/Password et de supprimer son compte</w:t>
+        <w:t>L’utilisateur aura la possibilité de s’inscrire, de se connecter, de mettre à jour son login et son mot de passe et de supprimer son compte</w:t>
       </w:r>
     </w:p>
     <w:p>
@@ -429,76 +307,7 @@
         </w:rPr>
       </w:pPr>
       <w:r>
-        <w:rPr>
-          <w:lang w:val="fr-CH"/>
-        </w:rPr>
-        <w:t xml:space="preserve">Modifier le fichier </w:t>
-      </w:r>
-      <w:r>
-        <w:rPr>
-          <w:i/>
-          <w:iCs/>
-          <w:lang w:val="fr-CH"/>
-        </w:rPr>
-        <w:t>Home/Index.html</w:t>
-      </w:r>
-      <w:r>
-        <w:rPr>
-          <w:lang w:val="fr-CH"/>
-        </w:rPr>
-        <w:t xml:space="preserve"> pour lui ajouter les champs </w:t>
-      </w:r>
-      <w:r>
-        <w:rPr>
-          <w:i/>
-          <w:iCs/>
-          <w:lang w:val="fr-CH"/>
-        </w:rPr>
-        <w:t>Login</w:t>
-      </w:r>
-      <w:r>
-        <w:rPr>
-          <w:lang w:val="fr-CH"/>
-        </w:rPr>
-        <w:t xml:space="preserve">, </w:t>
-      </w:r>
-      <w:r>
-        <w:rPr>
-          <w:i/>
-          <w:iCs/>
-          <w:lang w:val="fr-CH"/>
-        </w:rPr>
-        <w:t>Password</w:t>
-      </w:r>
-      <w:r>
-        <w:rPr>
-          <w:lang w:val="fr-CH"/>
-        </w:rPr>
-        <w:t xml:space="preserve"> et un </w:t>
-      </w:r>
-      <w:r>
-        <w:rPr>
-          <w:lang w:val="fr-CH"/>
-        </w:rPr>
-        <w:t>lien</w:t>
-      </w:r>
-      <w:r>
-        <w:rPr>
-          <w:lang w:val="fr-CH"/>
-        </w:rPr>
-        <w:t xml:space="preserve"> pour la connexion et </w:t>
-      </w:r>
-      <w:r>
-        <w:rPr>
-          <w:lang w:val="fr-CH"/>
-        </w:rPr>
-        <w:t>l’</w:t>
-      </w:r>
-      <w:r>
-        <w:rPr>
-          <w:lang w:val="fr-CH"/>
-        </w:rPr>
-        <w:t>inscription</w:t>
+        <w:t>Modifier le fichier Home/Index.html pour y ajouter les champs Login, Password et un lien pour la connexion et l’inscription</w:t>
       </w:r>
     </w:p>
     <w:p>
@@ -691,10 +500,7 @@
         </w:rPr>
       </w:pPr>
       <w:r>
-        <w:rPr>
-          <w:lang w:val="fr-CH"/>
-        </w:rPr>
-        <w:t>Ajoute d’une interface quand l’utilisateur est connecté</w:t>
+        <w:t>Ajout d’une interface quand l’utilisateur est connecté</w:t>
       </w:r>
     </w:p>
     <w:p>
@@ -717,28 +523,7 @@
         </w:rPr>
       </w:pPr>
       <w:r>
-        <w:rPr>
-          <w:lang w:val="fr-CH"/>
-        </w:rPr>
-        <w:t xml:space="preserve">Ajouter un </w:t>
-      </w:r>
-      <w:r>
-        <w:rPr>
-          <w:lang w:val="fr-CH"/>
-        </w:rPr>
-        <w:t>lien</w:t>
-      </w:r>
-      <w:r>
-        <w:rPr>
-          <w:lang w:val="fr-CH"/>
-        </w:rPr>
-        <w:t xml:space="preserve"> pour supprimer le compte et pour </w:t>
-      </w:r>
-      <w:r>
-        <w:rPr>
-          <w:lang w:val="fr-CH"/>
-        </w:rPr>
-        <w:t>modifier le compte</w:t>
+        <w:t>Ajouter un lien pour supprimer ou modifier le compte</w:t>
       </w:r>
     </w:p>
     <w:p>
@@ -813,10 +598,7 @@
         </w:rPr>
       </w:pPr>
       <w:r>
-        <w:rPr>
-          <w:lang w:val="fr-CH"/>
-        </w:rPr>
-        <w:t>Faire une interface qui permet la modification du login et du mot de passe</w:t>
+        <w:t>Faire une interface permettant de modifier le login et le mot de passe</w:t>
       </w:r>
     </w:p>
     <w:p>
@@ -892,10 +674,7 @@
         </w:rPr>
       </w:pPr>
       <w:r>
-        <w:rPr>
-          <w:lang w:val="fr-CH"/>
-        </w:rPr>
-        <w:t>Ajouter une page qui affiche tous les utilisateurs inscrit</w:t>
+        <w:t>Ajouter une page qui affiche tous les utilisateurs inscrits</w:t>
       </w:r>
     </w:p>
     <w:p>
@@ -910,10 +689,7 @@
         </w:rPr>
       </w:pPr>
       <w:r>
-        <w:rPr>
-          <w:lang w:val="fr-CH"/>
-        </w:rPr>
-        <w:t>Empêcher l’ajout d’une personne si le login est déjà existant avec un message d’erreur</w:t>
+        <w:t>Empêcher l’ajout d’une personne si le login existe déjà avec un message d’erreur</w:t>
       </w:r>
     </w:p>
     <w:p>
@@ -954,26 +730,8 @@
         </w:rPr>
       </w:pPr>
       <w:r>
-        <w:rPr>
-          <w:lang w:val="fr-CH"/>
-        </w:rPr>
-        <w:t xml:space="preserve">Utiliser variable « Sessions » pour garder l’utilisateur connecté </w:t>
-      </w:r>
-      <w:r>
-        <w:rPr>
-          <w:lang w:val="fr-CH"/>
-        </w:rPr>
-        <w:t xml:space="preserve">même si il recharge la page </w:t>
-      </w:r>
-      <w:hyperlink r:id="rId12" w:history="1">
-        <w:r>
-          <w:rPr>
-            <w:rStyle w:val="Hyperlink"/>
-            <w:lang w:val="fr-CH"/>
-          </w:rPr>
-          <w:t>https://learn.microsoft.com/en-us/aspnet/core/fundamentals/app-state?view=aspnetcore-7.0</w:t>
-        </w:r>
-      </w:hyperlink>
+        <w:t xml:space="preserve">Utiliser la variable « Sessions » pour garder l’utilisateur connecté même s’il recharge la page </w:t>
+      </w:r>
     </w:p>
     <w:p>
       <w:pPr>
